--- a/Shadows TideFR.docx
+++ b/Shadows TideFR.docx
@@ -2863,7 +2863,7 @@
         <w:rPr>
           <w:rtl w:val="0"/>
         </w:rPr>
-        <w:t xml:space="preserve">“S’ils l’ont emprisonnés je ne pourrais pas lui parler. En  quoi parler du passé est-il un crime?” Il prit alors la direction de la ville haute. Les gardes du rempart paraissaient inactifs pour ne pas dire inutiles. Ils discutaient entre eux et ne prétaient pas attention aux entrées et sorties des gens. Vegas passa le mur et par manque de connaissance de la ville haute, il se contenta d’arpenter la rue principale. Il n’avait qu’une vague idée d’où était retenu le vieux Parrot. La structure propre et organisée des habitations de la ville haute rendraient les choses bien plus simple que s’il avait eu à chercher Parrot en ville basse. “Je pourrais toujours demander aux gens ce qui lui est arrivé.”</w:t>
+        <w:t xml:space="preserve">“S’ils l’ont emprisonnés je ne pourrais pas lui parler. En  quoi parler du passé est-il un crime?” Il prit alors la direction de la ville haute. Les gardes du rempart paraissaient inactifs pour ne pas dire inutiles. Ils discutaient entre eux et ne prétaient pas attention aux entrées et sorties des gens. Vegas passa le mur et par manque de connaissance de la ville haute, il se contenta d’arpenter la rue principale. Il n’avait qu’une vague idée d’où était retenu le vieux Parrot. La structure propre et organisée des habitations de la ville haute rendaient les choses bien plus simple que s’il avait eu à chercher Parrot en ville basse. “Je pourrais toujours demander aux gens ce qui lui est arrivé.”</w:t>
       </w:r>
     </w:p>
     <w:p>
@@ -3149,7 +3149,7 @@
         <w:rPr>
           <w:rtl w:val="0"/>
         </w:rPr>
-        <w:t xml:space="preserve">- Bien sûr, répondit le vieux, en levant les yeux vers la fenêtre, je compte sur toi.</w:t>
+        <w:t xml:space="preserve">- Bien sûr, répondit le vieux, en levant les yeux vers les barreaux, je compte sur toi.</w:t>
       </w:r>
     </w:p>
     <w:p>
@@ -3432,7 +3432,7 @@
         <w:rPr>
           <w:rtl w:val="0"/>
         </w:rPr>
-        <w:t xml:space="preserve">“ Vous devez m’aider.” répondit simplement l’homme.</w:t>
+        <w:t xml:space="preserve">“ Vous devez m’aider.” répondit simplement l’homme sans se retourner.</w:t>
       </w:r>
     </w:p>
     <w:p>
@@ -3476,7 +3476,7 @@
         <w:rPr>
           <w:rtl w:val="0"/>
         </w:rPr>
-        <w:t xml:space="preserve">C’était trop de choses en trop peu de temps pour Vegas. Il se sentait bizarre, comme si tout ce qu’il voyait n’était qu’une illusion. Il essayait de réfléchir, de comprendre mais étrangement il se produisait tout le contraire: il était incapable de garder son esprit clair. Il n’arrivait pas à penser. Il manquait trop d’éléments de son point de vues pour pouvoir en faire une succession d'événements logiques. </w:t>
+        <w:t xml:space="preserve">C’était trop de choses en trop peu de temps pour Vegas. Il se sentait bizarre, comme si tout ce qu’il voyait n’était qu’une illusion. Il essayait de réfléchir, de comprendre mais étrangement il se produisait tout le contraire: il était incapable de garder son esprit clair. Il n’arrivait pas à penser. Il manquait trop d’éléments de son point de vue pour pouvoir reconstituer une succession d'événements logiques. </w:t>
       </w:r>
     </w:p>
     <w:p>
@@ -3490,7 +3490,7 @@
         <w:rPr>
           <w:rtl w:val="0"/>
         </w:rPr>
-        <w:t xml:space="preserve">Redescendant vers la ville basse, mais cette fois du côté opposé à sa maison, il passa devant une place marchande. Conscient des risques qu’il prenait vis à vis de sa situation d’habitant de la ville basse, il se dirigea vers quelques marchands. Il entendait les voix des nobles, en saisissant quelques mots par-ci par-là. Soudain, il se figea. Une conversation parvenait à ses oreilles.</w:t>
+        <w:t xml:space="preserve">Redescendant vers la ville basse, mais cette fois du côté opposé à sa maison, il passa devant une place marchande. Conscient des risques qu’il prenait vis à vis de sa situation d’habitant de la ville basse, il se dirigea vers quelques marchands. Les stands s’alignaient le long de l’allée, certains proposant des fruits et légumes, d’autres des tissus, ou encore des outils. Il entendait les voix des nobles qui faisaient leurs achats, en saisissant quelques mots par-ci par-là. Soudain, il se figea. Une conversation parvenait à ses oreilles.</w:t>
       </w:r>
     </w:p>
     <w:p>
@@ -3546,7 +3546,7 @@
         <w:rPr>
           <w:rtl w:val="0"/>
         </w:rPr>
-        <w:t xml:space="preserve">Le sang de Vegas ne fit qu’un tour. Il se tourna lentement vers sa gauche, il se trouvait juste derrière un noble qui semblait acheter ses légumes. Il savait qu’il ne devait pas agir, ce serait s’exposer à un emprisonnement, si ce n’est pire. Sa colère était immense. Le vieil homme avait toujours été considéré comme un habitant important, comme quelqu’un que tout le monde reconnaissait. Même les nobles aimaient ses histoires, et cette fois, pour en avoir raconté une “interdite”, il se retrouvait mal jugé par ces même nobles, et emprisonné. En quoi une histoire devait être oubliée? Ce n’était pas admissible de vouloir effacer le passé, il fallait au contraire en apprendre des choses et retirer des leçons de ses erreurs. </w:t>
+        <w:t xml:space="preserve">Le sang de Vegas ne fit qu’un tour. Il se tourna lentement vers sa gauche, il se trouvait juste derrière un individu qui semblait acheter ses légumes. Il savait qu’il ne devait pas réagir, ce serait s’exposer à un emprisonnement, si ce n’est pire. Sa colère grandissait. Le vieil homme avait toujours été considéré comme un habitant important, comme quelqu’un que tout le monde reconnaissait. Même les nobles aimaient ses histoires, et cette fois, pour en avoir raconté une “interdite”, il se retrouvait mal jugé, ignoré par ces même nobles, et emprisonné. En quoi une histoire devait être oubliée? Ce n’était pas admissible de vouloir effacer le passé, il fallait au contraire en apprendre des choses et retirer des leçons de ses erreurs! </w:t>
       </w:r>
     </w:p>
     <w:p>
@@ -3560,7 +3560,7 @@
         <w:rPr>
           <w:rtl w:val="0"/>
         </w:rPr>
-        <w:t xml:space="preserve">Le jeune homme n’avait pas fait attention qu’il fixait depuis un moment le noble en question.</w:t>
+        <w:t xml:space="preserve">Le jeune homme n’avait pas fait attention qu’il fixait depuis un moment la personne qui parlait.</w:t>
       </w:r>
     </w:p>
     <w:p>
@@ -3574,7 +3574,7 @@
         <w:rPr>
           <w:rtl w:val="0"/>
         </w:rPr>
-        <w:t xml:space="preserve">- Gamin de basse-ville, rentre chez toi ! Tu pollues notre air ! lança ce dernier avec un regard hautain. </w:t>
+        <w:t xml:space="preserve">- Gamin de basse-ville, rentre chez toi ! Tu pollues notre air ! lança ce dernier avec un air hautain. </w:t>
       </w:r>
     </w:p>
     <w:p>
@@ -3603,7 +3603,7 @@
           <w:rtl w:val="0"/>
         </w:rPr>
         <w:tab/>
-        <w:t xml:space="preserve">L’après-midi était encore jeune. En passant devant la bibliothèque, il se dit qu’il aurait apprécié pouvoir se documenter. Peut-être que dans les livres, il y aurait plus d’informations? Mais il savait qu’il ne pourrait pas rentrer dans cette bibliothèque. Et surtout, peut-être que les ouvrages concernés avaient été retirés. Il franchit le rempart et arpenta les rues de la ville basse le séparant de l’extérieur de la ville. Au niveau des dernières chaumières, il repensa à cet étrange individu, centre de la précipitation des évènements. L’homme semblait manipuler le feu. </w:t>
+        <w:t xml:space="preserve">L’après-midi était encore jeune. En passant devant la bibliothèque, bien reconnaissable grâce à ses hauts piliers et ses sculptures à l’entrée, il se dit qu’il aurait apprécié pouvoir se documenter. Peut-être que dans les livres, il y aurait plus d’informations? Mais il savait qu’il ne pourrait pas rentrer dans cette bibliothèque. Et surtout, peut-être que les ouvrages concernés avaient été retirés. Il soupira, un peu dépité et franchit le rempart puis arpenta les rues de la ville basse le séparant de l’extérieur de la ville. Au niveau des dernières chaumières, il repensa à cet étrange individu, au centre de la précipitation des évènements. L’homme semblait manipuler le feu. </w:t>
       </w:r>
     </w:p>
     <w:p>
@@ -3618,7 +3618,7 @@
           <w:rtl w:val="0"/>
         </w:rPr>
         <w:tab/>
-        <w:t xml:space="preserve">Cela signifiait-il qu’il avait trouvé un fragment dans les flammes? Un charbon, une braise incandescente? Mais dans ce cas, comment l’aurait-il différencié d’une braise normale? Et puis pour la récupérer, l’utiliser, il aurait fallu la toucher? C’était peu concevable…</w:t>
+        <w:t xml:space="preserve">Cela signifiait-il qu’il avait trouvé un fragment dans les flammes? Quelle forme avait-il ? Un charbon, une braise incandescente? Mais dans ce cas, comment l’aurait-il différencié d’une braise normale? Et puis pour la récupérer, l’utiliser, il aurait fallu la toucher? Rien n’était véritablement concevable…</w:t>
       </w:r>
     </w:p>
     <w:p>
@@ -3633,7 +3633,623 @@
           <w:rtl w:val="0"/>
         </w:rPr>
         <w:tab/>
-        <w:t xml:space="preserve">Le jeune homme marchait droit vers le plateau de Finista, vers la falaise surprenante du royaume. Bordée des arbres des deux forêts, elle se présentait abruptement, et en contrebas, le terrain semblait continuer. Comme si la terre s’était fendue en deux, avait coulissé verticalement et était restée en état. Vegas marchait la tête légèrement baissée, ses pensées tournoyantes. Il reçut cependant un mouvement rapide entrer dans l’extrémité de son champ de vision. Évitant de justesse quelque chose qui lui semblait être une pierre, il se tourna pour déterminer sa provenance. Rien. Personne. Seule une brise douce qui faisait voleter quelques feuilles des arbres alentours soufflait sur l’herbe rase du plateau. Il décida d’inspecter ladite pierre, facilement reconnaissable à sa couleur de terre, au milieu des herbes et rochers plats et blancs. Il paraissait improbable que quelqu’un ait lancé une pierre provenant sûrement des zones de forêt. Le plateau découvert aurait dû lui permettre de voir le lanceur. Mais il paraissait tout aussi  improbable que l’arrivée d’un tel projectile soit due aux éléments. Quelque chose n’allait pas et ce sentiment d’inconfort s'accentuait par le simple fait d’éviter une pierre volante.</w:t>
+        <w:t xml:space="preserve">Les maisons dans son dos, Le jeune homme marchait droit vers le plateau de Finista, vers la falaise surprenante du royaume. Bordée des arbres de deux forêts, elle se présentait abruptement, et en contrebas, le terrain semblait continuer. Comme si la terre s’était fendue en deux, avait coulissé verticalement et était restée en état. Vegas marchait la tête légèrement baissée, ses pensées tournoyantes. Il perçu cependant un mouvement rapide entrer dans l’extrémité de son champ de vision. Évitant de justesse quelque chose qui lui semblait être une pierre, il se tourna pour déterminer sa provenance. Rien. Personne. Seule une brise douce qui faisait voleter quelques feuilles des arbres alentours soufflait sur l’herbe rase du plateau. Il décida d’inspecter ladite pierre, facilement reconnaissable à sa couleur de terre, au milieu des herbes et rochers plats et blancs. Il paraissait improbable que quelqu’un ait lancé une pierre terreuse provenant des zones de forêt. Le plateau découvert aurait dû lui permettre de voir le lanceur. Mais il paraissait tout aussi  improbable que l’arrivée d’un tel projectile soit due aux éléments. Quelque chose n’allait pas, et ce curieux évènement avait son rôle à jouer. Le jeune homme s’approcha alors du rebord de la falaise, cette fois sur ses gardes, jetant des regards furtifs aux alentours, et lâcha la pierre. Elle chuta et au lieu de renvoyer un son sec à son arrivée en contrebas, il n’y eut aucun bruit. Ni aucun rebond, ladite pierre s’était comme volatilisée. Vegas haussa un sourcil,fixant l’endroit ou le projectile aurait dû être. Confus, un sourire se dessina dans le coin de ses lèvres. Il haussa le second sourcil et dit à voix haute “C’est une plaisanterie cette journée…” il s’assit à la limite de la falaise et recommença l’expérience avec un galet qui jonchait a côté de lui. Cette fois, il ne se volatilisa pas. Gardant la main levée comme à l’instant ou il lâchait la pierre, il ricana et ajouta “Je deviens complètement dingue.”</w:t>
+      </w:r>
+    </w:p>
+    <w:p>
+      <w:pPr>
+        <w:numPr>
+          <w:ilvl w:val="0"/>
+          <w:numId w:val="7"/>
+        </w:numPr>
+        <w:ind w:left="720" w:hanging="360"/>
+        <w:contextualSpacing w:val="1"/>
+        <w:jc w:val="both"/>
+        <w:rPr>
+          <w:u w:val="none"/>
+        </w:rPr>
+      </w:pPr>
+      <w:r>
+        <w:rPr>
+          <w:rtl w:val="0"/>
+        </w:rPr>
+        <w:t xml:space="preserve">Il y a de quoi le devenir en effet… </w:t>
+      </w:r>
+    </w:p>
+    <w:p>
+      <w:pPr>
+        <w:contextualSpacing w:val="0"/>
+        <w:jc w:val="both"/>
+        <w:rPr/>
+      </w:pPr>
+      <w:r>
+        <w:rPr>
+          <w:rtl w:val="0"/>
+        </w:rPr>
+        <w:t xml:space="preserve">Vegas se releva d’une traite et bondit sur le côté, les pieds manquant de tomber dans le vide creusé par le plateau. C’était le mystérieux inconnu à la cape. </w:t>
+      </w:r>
+    </w:p>
+    <w:p>
+      <w:pPr>
+        <w:numPr>
+          <w:ilvl w:val="0"/>
+          <w:numId w:val="1"/>
+        </w:numPr>
+        <w:ind w:left="720" w:hanging="360"/>
+        <w:contextualSpacing w:val="1"/>
+        <w:jc w:val="both"/>
+        <w:rPr>
+          <w:u w:val="none"/>
+        </w:rPr>
+      </w:pPr>
+      <w:r>
+        <w:rPr>
+          <w:rtl w:val="0"/>
+        </w:rPr>
+        <w:t xml:space="preserve">Mais vous êtes complètement givré ma parole ! Vous voulez me crever ! S’insurgea le garçon. </w:t>
+      </w:r>
+    </w:p>
+    <w:p>
+      <w:pPr>
+        <w:contextualSpacing w:val="0"/>
+        <w:jc w:val="both"/>
+        <w:rPr/>
+      </w:pPr>
+      <w:r>
+        <w:rPr>
+          <w:rtl w:val="0"/>
+        </w:rPr>
+        <w:t xml:space="preserve">Sous sa capuche l’homme semblait surpris. </w:t>
+      </w:r>
+    </w:p>
+    <w:p>
+      <w:pPr>
+        <w:numPr>
+          <w:ilvl w:val="0"/>
+          <w:numId w:val="2"/>
+        </w:numPr>
+        <w:ind w:left="720" w:hanging="360"/>
+        <w:contextualSpacing w:val="1"/>
+        <w:jc w:val="both"/>
+        <w:rPr>
+          <w:u w:val="none"/>
+        </w:rPr>
+      </w:pPr>
+      <w:r>
+        <w:rPr>
+          <w:rtl w:val="0"/>
+        </w:rPr>
+        <w:t xml:space="preserve">Ca vous viendrait pas à l’esprit de vous annoncer, genre en faisant du bruit ou je sais pas quoi ? Et puis sentez vous libre de me suivre partout aussi, c’est presque du harcèlement ! Continua Vegas.</w:t>
+      </w:r>
+    </w:p>
+    <w:p>
+      <w:pPr>
+        <w:numPr>
+          <w:ilvl w:val="0"/>
+          <w:numId w:val="2"/>
+        </w:numPr>
+        <w:ind w:left="720" w:hanging="360"/>
+        <w:contextualSpacing w:val="1"/>
+        <w:jc w:val="both"/>
+        <w:rPr>
+          <w:u w:val="none"/>
+        </w:rPr>
+      </w:pPr>
+      <w:r>
+        <w:rPr>
+          <w:rtl w:val="0"/>
+        </w:rPr>
+        <w:t xml:space="preserve">Ah mais en fait je voulais pas te tuer je.. </w:t>
+      </w:r>
+    </w:p>
+    <w:p>
+      <w:pPr>
+        <w:numPr>
+          <w:ilvl w:val="0"/>
+          <w:numId w:val="2"/>
+        </w:numPr>
+        <w:ind w:left="720" w:hanging="360"/>
+        <w:contextualSpacing w:val="1"/>
+        <w:jc w:val="both"/>
+        <w:rPr>
+          <w:u w:val="none"/>
+        </w:rPr>
+      </w:pPr>
+      <w:r>
+        <w:rPr>
+          <w:rtl w:val="0"/>
+        </w:rPr>
+        <w:t xml:space="preserve">Et vous m’avez aussi balancé une pierre à la face, vous avez pensé à vous déclarer comme dérangé ? </w:t>
+      </w:r>
+    </w:p>
+    <w:p>
+      <w:pPr>
+        <w:numPr>
+          <w:ilvl w:val="0"/>
+          <w:numId w:val="2"/>
+        </w:numPr>
+        <w:ind w:left="720" w:hanging="360"/>
+        <w:contextualSpacing w:val="1"/>
+        <w:jc w:val="both"/>
+        <w:rPr>
+          <w:u w:val="none"/>
+        </w:rPr>
+      </w:pPr>
+      <w:r>
+        <w:rPr>
+          <w:rtl w:val="0"/>
+        </w:rPr>
+        <w:t xml:space="preserve">Mais je n’ai pas… </w:t>
+      </w:r>
+    </w:p>
+    <w:p>
+      <w:pPr>
+        <w:numPr>
+          <w:ilvl w:val="0"/>
+          <w:numId w:val="2"/>
+        </w:numPr>
+        <w:ind w:left="720" w:hanging="360"/>
+        <w:contextualSpacing w:val="1"/>
+        <w:jc w:val="both"/>
+        <w:rPr>
+          <w:u w:val="none"/>
+        </w:rPr>
+      </w:pPr>
+      <w:r>
+        <w:rPr>
+          <w:rtl w:val="0"/>
+        </w:rPr>
+        <w:t xml:space="preserve">Ah mais si ça vous amuse j’peux vous en lancer des cailloux, j’avoue ça peut être drôle ! Rajouta-t-il en se penchant vers le sol. </w:t>
+      </w:r>
+    </w:p>
+    <w:p>
+      <w:pPr>
+        <w:numPr>
+          <w:ilvl w:val="0"/>
+          <w:numId w:val="2"/>
+        </w:numPr>
+        <w:ind w:left="720" w:hanging="360"/>
+        <w:contextualSpacing w:val="1"/>
+        <w:jc w:val="both"/>
+        <w:rPr>
+          <w:u w:val="none"/>
+        </w:rPr>
+      </w:pPr>
+      <w:r>
+        <w:rPr>
+          <w:rtl w:val="0"/>
+        </w:rPr>
+        <w:t xml:space="preserve">Hé laisse moi parler foutu gamin ! S’exclama l’homme en plaçant ses mains devant lui, pour inciter son interlocuteur à s’arrêter. J’ai rien fait je le jure ! Et puis si j’y étais pour quelque chose je ne serais pas assez idiot pour venir m’en vanter après coup. </w:t>
+      </w:r>
+    </w:p>
+    <w:p>
+      <w:pPr>
+        <w:contextualSpacing w:val="0"/>
+        <w:jc w:val="both"/>
+        <w:rPr/>
+      </w:pPr>
+      <w:r>
+        <w:rPr>
+          <w:rtl w:val="0"/>
+        </w:rPr>
+        <w:t xml:space="preserve">Vegas ricana et lui répondit d’un air railleur :</w:t>
+      </w:r>
+    </w:p>
+    <w:p>
+      <w:pPr>
+        <w:numPr>
+          <w:ilvl w:val="0"/>
+          <w:numId w:val="8"/>
+        </w:numPr>
+        <w:ind w:left="720" w:hanging="360"/>
+        <w:contextualSpacing w:val="1"/>
+        <w:jc w:val="both"/>
+        <w:rPr>
+          <w:u w:val="none"/>
+        </w:rPr>
+      </w:pPr>
+      <w:r>
+        <w:rPr>
+          <w:rtl w:val="0"/>
+        </w:rPr>
+        <w:t xml:space="preserve">Qu’est ce que j’en sais, ça pourrait être le cas. C’est a cause de vous que Parrot a fini au cachot que je sache ! </w:t>
+      </w:r>
+    </w:p>
+    <w:p>
+      <w:pPr>
+        <w:numPr>
+          <w:ilvl w:val="0"/>
+          <w:numId w:val="8"/>
+        </w:numPr>
+        <w:ind w:left="720" w:hanging="360"/>
+        <w:contextualSpacing w:val="1"/>
+        <w:jc w:val="both"/>
+        <w:rPr>
+          <w:u w:val="none"/>
+        </w:rPr>
+      </w:pPr>
+      <w:r>
+        <w:rPr>
+          <w:rtl w:val="0"/>
+        </w:rPr>
+        <w:t xml:space="preserve">Serais tu en train de replacer tes accusations sur moi ? S’enquiert l’homme en s’asseyant comme Vegas l’avait fait précédemment. </w:t>
+      </w:r>
+    </w:p>
+    <w:p>
+      <w:pPr>
+        <w:numPr>
+          <w:ilvl w:val="0"/>
+          <w:numId w:val="8"/>
+        </w:numPr>
+        <w:ind w:left="720" w:hanging="360"/>
+        <w:contextualSpacing w:val="1"/>
+        <w:jc w:val="both"/>
+        <w:rPr>
+          <w:u w:val="none"/>
+        </w:rPr>
+      </w:pPr>
+      <w:r>
+        <w:rPr>
+          <w:rtl w:val="0"/>
+        </w:rPr>
+        <w:t xml:space="preserve">Jusqu’à preuve du contraire, vous êtes le plus gros suspect. Vous avez presque confessé ! </w:t>
+      </w:r>
+    </w:p>
+    <w:p>
+      <w:pPr>
+        <w:contextualSpacing w:val="0"/>
+        <w:jc w:val="both"/>
+        <w:rPr/>
+      </w:pPr>
+      <w:r>
+        <w:rPr>
+          <w:rtl w:val="0"/>
+        </w:rPr>
+        <w:t xml:space="preserve">L’homme laissa échapper ce qui pouvait ressembler à un soupir d’exasperation en se massant la tête. </w:t>
+      </w:r>
+    </w:p>
+    <w:p>
+      <w:pPr>
+        <w:contextualSpacing w:val="0"/>
+        <w:jc w:val="both"/>
+        <w:rPr/>
+      </w:pPr>
+      <w:r>
+        <w:rPr>
+          <w:rtl w:val="0"/>
+        </w:rPr>
+        <w:t xml:space="preserve">Vegas décida de se calmer un peu et attendit debout, croisant les bras, qu’il réponde. </w:t>
+      </w:r>
+    </w:p>
+    <w:p>
+      <w:pPr>
+        <w:numPr>
+          <w:ilvl w:val="0"/>
+          <w:numId w:val="5"/>
+        </w:numPr>
+        <w:ind w:left="720" w:hanging="360"/>
+        <w:contextualSpacing w:val="1"/>
+        <w:jc w:val="both"/>
+        <w:rPr>
+          <w:u w:val="none"/>
+        </w:rPr>
+      </w:pPr>
+      <w:r>
+        <w:rPr>
+          <w:rtl w:val="0"/>
+        </w:rPr>
+        <w:t xml:space="preserve">Quoique je dise je ne pourrais pas lever les doutes qui planent sur ton esprit en ce qui concerne Parrot. Les gens qui veulent à tout prix enterrer ce qui s’est passé il n’y a pas si longtemps sont nombreux. C’était une période un peu trop sombre. Mais je suis certain qu’il y a des choses que je peux éclairer… </w:t>
+      </w:r>
+    </w:p>
+    <w:p>
+      <w:pPr>
+        <w:contextualSpacing w:val="0"/>
+        <w:jc w:val="both"/>
+        <w:rPr/>
+      </w:pPr>
+      <w:r>
+        <w:rPr>
+          <w:rtl w:val="0"/>
+        </w:rPr>
+        <w:t xml:space="preserve">Vegas leva les yeux au ciel:</w:t>
+      </w:r>
+    </w:p>
+    <w:p>
+      <w:pPr>
+        <w:numPr>
+          <w:ilvl w:val="0"/>
+          <w:numId w:val="12"/>
+        </w:numPr>
+        <w:ind w:left="720" w:hanging="360"/>
+        <w:contextualSpacing w:val="1"/>
+        <w:jc w:val="both"/>
+        <w:rPr>
+          <w:u w:val="none"/>
+        </w:rPr>
+      </w:pPr>
+      <w:r>
+        <w:rPr>
+          <w:rtl w:val="0"/>
+        </w:rPr>
+        <w:t xml:space="preserve">Vous avez intérêt à être convaincant. C’était quoi cette pierre que vous n’avez pas lancé ? Demanda-t-il en insistant sur le “pas lancé”. </w:t>
+      </w:r>
+    </w:p>
+    <w:p>
+      <w:pPr>
+        <w:contextualSpacing w:val="0"/>
+        <w:jc w:val="both"/>
+        <w:rPr/>
+      </w:pPr>
+      <w:r>
+        <w:rPr>
+          <w:rtl w:val="0"/>
+        </w:rPr>
+        <w:t xml:space="preserve">L’homme se tourna vers Vegas en souriant: “Ça devait être le vent !”. Le garçon se retint de lui sauter à la gorge. Il continua:</w:t>
+      </w:r>
+    </w:p>
+    <w:p>
+      <w:pPr>
+        <w:numPr>
+          <w:ilvl w:val="0"/>
+          <w:numId w:val="6"/>
+        </w:numPr>
+        <w:ind w:left="720" w:hanging="360"/>
+        <w:contextualSpacing w:val="1"/>
+        <w:jc w:val="both"/>
+        <w:rPr>
+          <w:u w:val="none"/>
+        </w:rPr>
+      </w:pPr>
+      <w:r>
+        <w:rPr>
+          <w:rtl w:val="0"/>
+        </w:rPr>
+        <w:t xml:space="preserve">Je suis même certain que c’était le vent ! En vérité ce que tu tenais n’était pas une pierre mais une illusion. </w:t>
+      </w:r>
+    </w:p>
+    <w:p>
+      <w:pPr>
+        <w:contextualSpacing w:val="0"/>
+        <w:jc w:val="both"/>
+        <w:rPr/>
+      </w:pPr>
+      <w:r>
+        <w:rPr>
+          <w:rtl w:val="0"/>
+        </w:rPr>
+        <w:t xml:space="preserve">L’énervement de Vegas était presque palpable. </w:t>
+      </w:r>
+    </w:p>
+    <w:p>
+      <w:pPr>
+        <w:numPr>
+          <w:ilvl w:val="0"/>
+          <w:numId w:val="3"/>
+        </w:numPr>
+        <w:ind w:left="720" w:hanging="360"/>
+        <w:contextualSpacing w:val="1"/>
+        <w:jc w:val="both"/>
+        <w:rPr>
+          <w:u w:val="none"/>
+        </w:rPr>
+      </w:pPr>
+      <w:r>
+        <w:rPr>
+          <w:rtl w:val="0"/>
+        </w:rPr>
+        <w:t xml:space="preserve">Pour tout te dire je me cachais à la lisière de la forêt et le vent soufflait de toi vers moi. En réchauffant un peu l’air… </w:t>
+      </w:r>
+    </w:p>
+    <w:p>
+      <w:pPr>
+        <w:contextualSpacing w:val="0"/>
+        <w:jc w:val="both"/>
+        <w:rPr/>
+      </w:pPr>
+      <w:r>
+        <w:rPr>
+          <w:rtl w:val="0"/>
+        </w:rPr>
+        <w:t xml:space="preserve">Il claqua des doigts qui prirent feu, et continua:</w:t>
+      </w:r>
+    </w:p>
+    <w:p>
+      <w:pPr>
+        <w:numPr>
+          <w:ilvl w:val="0"/>
+          <w:numId w:val="9"/>
+        </w:numPr>
+        <w:ind w:left="720" w:hanging="360"/>
+        <w:contextualSpacing w:val="1"/>
+        <w:jc w:val="both"/>
+        <w:rPr>
+          <w:u w:val="none"/>
+        </w:rPr>
+      </w:pPr>
+      <w:r>
+        <w:rPr>
+          <w:rtl w:val="0"/>
+        </w:rPr>
+        <w:t xml:space="preserve">Et en prenant une pierre…</w:t>
+      </w:r>
+    </w:p>
+    <w:p>
+      <w:pPr>
+        <w:contextualSpacing w:val="0"/>
+        <w:jc w:val="both"/>
+        <w:rPr/>
+      </w:pPr>
+      <w:r>
+        <w:rPr>
+          <w:rtl w:val="0"/>
+        </w:rPr>
+        <w:t xml:space="preserve">Il sortit de sa poche la réplique exacte de la pierre que le garçon avait vu auparavant. </w:t>
+      </w:r>
+    </w:p>
+    <w:p>
+      <w:pPr>
+        <w:numPr>
+          <w:ilvl w:val="0"/>
+          <w:numId w:val="11"/>
+        </w:numPr>
+        <w:ind w:left="720" w:hanging="360"/>
+        <w:contextualSpacing w:val="1"/>
+        <w:jc w:val="both"/>
+        <w:rPr>
+          <w:u w:val="none"/>
+        </w:rPr>
+      </w:pPr>
+      <w:r>
+        <w:rPr>
+          <w:rtl w:val="0"/>
+        </w:rPr>
+        <w:t xml:space="preserve">On peut arriver à faire une illusion… </w:t>
+      </w:r>
+    </w:p>
+    <w:p>
+      <w:pPr>
+        <w:contextualSpacing w:val="0"/>
+        <w:jc w:val="both"/>
+        <w:rPr/>
+      </w:pPr>
+      <w:r>
+        <w:rPr>
+          <w:rtl w:val="0"/>
+        </w:rPr>
+        <w:t xml:space="preserve">Jouant avec ses doigts flambants sur le roc, il fit sortir une seconde pierre de celle qu’il tenait, comme si il en extrayait une copie. La copie virevolta un instant puis fila avec la brise. L’homme regarda Vegas en souriant. Le garçon était figé et semblait en pleine incompréhension. Les yeux écarquillés, la bouche légèrement ouverte, il regardait l’image de la pierre s’éloigner et disparaître. </w:t>
+      </w:r>
+    </w:p>
+    <w:p>
+      <w:pPr>
+        <w:numPr>
+          <w:ilvl w:val="0"/>
+          <w:numId w:val="4"/>
+        </w:numPr>
+        <w:ind w:left="720" w:hanging="360"/>
+        <w:contextualSpacing w:val="1"/>
+        <w:jc w:val="both"/>
+        <w:rPr>
+          <w:u w:val="none"/>
+        </w:rPr>
+      </w:pPr>
+      <w:r>
+        <w:rPr>
+          <w:rtl w:val="0"/>
+        </w:rPr>
+        <w:t xml:space="preserve">Mais attendez, ça n’a aucun sens, je croyais que vous aviez le pouvoir du feu ! S’exclama-t-il. </w:t>
+      </w:r>
+    </w:p>
+    <w:p>
+      <w:pPr>
+        <w:numPr>
+          <w:ilvl w:val="0"/>
+          <w:numId w:val="4"/>
+        </w:numPr>
+        <w:ind w:left="720" w:hanging="360"/>
+        <w:contextualSpacing w:val="1"/>
+        <w:jc w:val="both"/>
+        <w:rPr>
+          <w:u w:val="none"/>
+        </w:rPr>
+      </w:pPr>
+      <w:r>
+        <w:rPr>
+          <w:rtl w:val="0"/>
+        </w:rPr>
+        <w:t xml:space="preserve">Un pouvoir élémentaire ne se limite pas à l’invocation de l’élément mais aussi à la manipulation de ce qui est autour de l’élément. J’ai réchauffé l’air pour en faire une bulle “mirage”. La bulle à ensuite suivi le vent. Ce qui me surprend c’est que tu n’ais pas prêté attention au poids de ta pierre, j’ai donc dû manipuler un peu à distance la chaleur que j’avais produite pour qu’elle suive tes mouvements.</w:t>
+      </w:r>
+    </w:p>
+    <w:p>
+      <w:pPr>
+        <w:numPr>
+          <w:ilvl w:val="0"/>
+          <w:numId w:val="4"/>
+        </w:numPr>
+        <w:ind w:left="720" w:hanging="360"/>
+        <w:contextualSpacing w:val="1"/>
+        <w:jc w:val="both"/>
+        <w:rPr>
+          <w:u w:val="none"/>
+        </w:rPr>
+      </w:pPr>
+      <w:r>
+        <w:rPr>
+          <w:rtl w:val="0"/>
+        </w:rPr>
+        <w:t xml:space="preserve">Et comment vous avez fait pour arriver en silence près de moi ? </w:t>
+      </w:r>
+    </w:p>
+    <w:p>
+      <w:pPr>
+        <w:numPr>
+          <w:ilvl w:val="0"/>
+          <w:numId w:val="4"/>
+        </w:numPr>
+        <w:ind w:left="720" w:hanging="360"/>
+        <w:contextualSpacing w:val="1"/>
+        <w:jc w:val="both"/>
+        <w:rPr>
+          <w:u w:val="none"/>
+        </w:rPr>
+      </w:pPr>
+      <w:r>
+        <w:rPr>
+          <w:rtl w:val="0"/>
+        </w:rPr>
+        <w:t xml:space="preserve">Un peu d’entraînement, en fait. Rien de magique. On doit souvent éviter de se faire remarquer, alors c’est devenu une nécessité de ne pas faire de bruit. </w:t>
+      </w:r>
+    </w:p>
+    <w:p>
+      <w:pPr>
+        <w:contextualSpacing w:val="0"/>
+        <w:jc w:val="both"/>
+        <w:rPr/>
+      </w:pPr>
+      <w:r>
+        <w:rPr>
+          <w:rtl w:val="0"/>
+        </w:rPr>
+        <w:t xml:space="preserve">Vegas ne semblait pas tout à fait convaincu par ce qu’il entendait. Toute cette histoire de magie était totalement contre intuitive. Il décida tout de même de continuer son interrogatoire, en se rasseayant. </w:t>
+      </w:r>
+    </w:p>
+    <w:p>
+      <w:pPr>
+        <w:numPr>
+          <w:ilvl w:val="0"/>
+          <w:numId w:val="10"/>
+        </w:numPr>
+        <w:ind w:left="720" w:hanging="360"/>
+        <w:contextualSpacing w:val="1"/>
+        <w:jc w:val="both"/>
+        <w:rPr>
+          <w:u w:val="none"/>
+        </w:rPr>
+      </w:pPr>
+      <w:r>
+        <w:rPr>
+          <w:rtl w:val="0"/>
+        </w:rPr>
+        <w:t xml:space="preserve">Vous avez parlé d’artefacts il me semble, comment avez vous trouvé le votre ? </w:t>
+      </w:r>
+    </w:p>
+    <w:p>
+      <w:pPr>
+        <w:numPr>
+          <w:ilvl w:val="0"/>
+          <w:numId w:val="10"/>
+        </w:numPr>
+        <w:ind w:left="720" w:hanging="360"/>
+        <w:contextualSpacing w:val="1"/>
+        <w:jc w:val="both"/>
+        <w:rPr>
+          <w:u w:val="none"/>
+        </w:rPr>
+      </w:pPr>
+      <w:r>
+        <w:rPr>
+          <w:rtl w:val="0"/>
+        </w:rPr>
+        <w:t xml:space="preserve">Tu dois parler des fragments. Le mien se trouvait près d’un volcan. Dans ma jeunesse j’aimais bien m’approcher de la lave et y jeter des choses pour qu’elles brûlent. Puis sur le côté d’un filet de lave un jour, J’ai aperçu quelque chose qui ressemblait à une pierre précieuse. A l’époque ma famille n’était pas vraiment en possession d’énormes moyens, et je pensais peut-être les aider si je récupérais cette pierre. Je savais qu’il était possible de récupérer de jolies pierres formées par de la lave, mais celle ci me semblait étrange. On aurait dit une sorte de hérissons, mais à la place de ses piques, il y avait des pierres brillantes et allongées, un peu pointues aussi. En y repensant, j’étais tout émerveillé et je voulais absolument la récupérer, mais c’était dangereux et j’avais pour consigne de ne jamais approcher de trop près les filets de lave. J’ai désobéi, et J’ai réussi à atteindre la roche. J’étais en mauvais état au niveau des poumons en ce qui concerne le retour mais j’avais m'a pierre. Allongé par terre je reprenais mon souffle lorsque la pierre s’est grisé, ses cristaux se sont noircis et subitement elle s’est fendue en deux, laissant tomber une parfaite sphère incandescente. Captivé, je sentais la roche m’attirer, </w:t>
       </w:r>
       <w:r>
         <w:rPr>
@@ -3911,7 +4527,1364 @@
 </file>
 
 <file path=word/numbering.xml><?xml version="1.0" encoding="utf-8"?>
-<w:numbering xmlns:mc="http://schemas.openxmlformats.org/markup-compatibility/2006" xmlns:o="urn:schemas-microsoft-com:office:office" xmlns:r="http://schemas.openxmlformats.org/officeDocument/2006/relationships" xmlns:m="http://schemas.openxmlformats.org/officeDocument/2006/math" xmlns:v="urn:schemas-microsoft-com:vml" xmlns:wp="http://schemas.openxmlformats.org/drawingml/2006/wordprocessingDrawing" xmlns:w10="urn:schemas-microsoft-com:office:word" xmlns:w="http://schemas.openxmlformats.org/wordprocessingml/2006/main" xmlns:wne="http://schemas.microsoft.com/office/word/2006/wordml" xmlns:sl="http://schemas.openxmlformats.org/schemaLibrary/2006/main" xmlns:a="http://schemas.openxmlformats.org/drawingml/2006/main" xmlns:pic="http://schemas.openxmlformats.org/drawingml/2006/picture" xmlns:c="http://schemas.openxmlformats.org/drawingml/2006/chart" xmlns:lc="http://schemas.openxmlformats.org/drawingml/2006/lockedCanvas" xmlns:dgm="http://schemas.openxmlformats.org/drawingml/2006/diagram" xmlns:wps="http://schemas.microsoft.com/office/word/2010/wordprocessingShape" xmlns:wpg="http://schemas.microsoft.com/office/word/2010/wordprocessingGroup"/>
+<w:numbering xmlns:mc="http://schemas.openxmlformats.org/markup-compatibility/2006" xmlns:o="urn:schemas-microsoft-com:office:office" xmlns:r="http://schemas.openxmlformats.org/officeDocument/2006/relationships" xmlns:m="http://schemas.openxmlformats.org/officeDocument/2006/math" xmlns:v="urn:schemas-microsoft-com:vml" xmlns:wp="http://schemas.openxmlformats.org/drawingml/2006/wordprocessingDrawing" xmlns:w10="urn:schemas-microsoft-com:office:word" xmlns:w="http://schemas.openxmlformats.org/wordprocessingml/2006/main" xmlns:wne="http://schemas.microsoft.com/office/word/2006/wordml" xmlns:sl="http://schemas.openxmlformats.org/schemaLibrary/2006/main" xmlns:a="http://schemas.openxmlformats.org/drawingml/2006/main" xmlns:pic="http://schemas.openxmlformats.org/drawingml/2006/picture" xmlns:c="http://schemas.openxmlformats.org/drawingml/2006/chart" xmlns:lc="http://schemas.openxmlformats.org/drawingml/2006/lockedCanvas" xmlns:dgm="http://schemas.openxmlformats.org/drawingml/2006/diagram" xmlns:wps="http://schemas.microsoft.com/office/word/2010/wordprocessingShape" xmlns:wpg="http://schemas.microsoft.com/office/word/2010/wordprocessingGroup">
+  <w:abstractNum w:abstractNumId="1">
+    <w:lvl w:ilvl="0">
+      <w:start w:val="1"/>
+      <w:numFmt w:val="bullet"/>
+      <w:lvlText w:val="-"/>
+      <w:lvlJc w:val="left"/>
+      <w:pPr>
+        <w:ind w:left="720" w:hanging="360"/>
+      </w:pPr>
+      <w:rPr>
+        <w:u w:val="none"/>
+      </w:rPr>
+    </w:lvl>
+    <w:lvl w:ilvl="1">
+      <w:start w:val="1"/>
+      <w:numFmt w:val="bullet"/>
+      <w:lvlText w:val="-"/>
+      <w:lvlJc w:val="left"/>
+      <w:pPr>
+        <w:ind w:left="1440" w:hanging="360"/>
+      </w:pPr>
+      <w:rPr>
+        <w:u w:val="none"/>
+      </w:rPr>
+    </w:lvl>
+    <w:lvl w:ilvl="2">
+      <w:start w:val="1"/>
+      <w:numFmt w:val="bullet"/>
+      <w:lvlText w:val="-"/>
+      <w:lvlJc w:val="left"/>
+      <w:pPr>
+        <w:ind w:left="2160" w:hanging="360"/>
+      </w:pPr>
+      <w:rPr>
+        <w:u w:val="none"/>
+      </w:rPr>
+    </w:lvl>
+    <w:lvl w:ilvl="3">
+      <w:start w:val="1"/>
+      <w:numFmt w:val="bullet"/>
+      <w:lvlText w:val="-"/>
+      <w:lvlJc w:val="left"/>
+      <w:pPr>
+        <w:ind w:left="2880" w:hanging="360"/>
+      </w:pPr>
+      <w:rPr>
+        <w:u w:val="none"/>
+      </w:rPr>
+    </w:lvl>
+    <w:lvl w:ilvl="4">
+      <w:start w:val="1"/>
+      <w:numFmt w:val="bullet"/>
+      <w:lvlText w:val="-"/>
+      <w:lvlJc w:val="left"/>
+      <w:pPr>
+        <w:ind w:left="3600" w:hanging="360"/>
+      </w:pPr>
+      <w:rPr>
+        <w:u w:val="none"/>
+      </w:rPr>
+    </w:lvl>
+    <w:lvl w:ilvl="5">
+      <w:start w:val="1"/>
+      <w:numFmt w:val="bullet"/>
+      <w:lvlText w:val="-"/>
+      <w:lvlJc w:val="left"/>
+      <w:pPr>
+        <w:ind w:left="4320" w:hanging="360"/>
+      </w:pPr>
+      <w:rPr>
+        <w:u w:val="none"/>
+      </w:rPr>
+    </w:lvl>
+    <w:lvl w:ilvl="6">
+      <w:start w:val="1"/>
+      <w:numFmt w:val="bullet"/>
+      <w:lvlText w:val="-"/>
+      <w:lvlJc w:val="left"/>
+      <w:pPr>
+        <w:ind w:left="5040" w:hanging="360"/>
+      </w:pPr>
+      <w:rPr>
+        <w:u w:val="none"/>
+      </w:rPr>
+    </w:lvl>
+    <w:lvl w:ilvl="7">
+      <w:start w:val="1"/>
+      <w:numFmt w:val="bullet"/>
+      <w:lvlText w:val="-"/>
+      <w:lvlJc w:val="left"/>
+      <w:pPr>
+        <w:ind w:left="5760" w:hanging="360"/>
+      </w:pPr>
+      <w:rPr>
+        <w:u w:val="none"/>
+      </w:rPr>
+    </w:lvl>
+    <w:lvl w:ilvl="8">
+      <w:start w:val="1"/>
+      <w:numFmt w:val="bullet"/>
+      <w:lvlText w:val="-"/>
+      <w:lvlJc w:val="left"/>
+      <w:pPr>
+        <w:ind w:left="6480" w:hanging="360"/>
+      </w:pPr>
+      <w:rPr>
+        <w:u w:val="none"/>
+      </w:rPr>
+    </w:lvl>
+  </w:abstractNum>
+  <w:abstractNum w:abstractNumId="2">
+    <w:lvl w:ilvl="0">
+      <w:start w:val="1"/>
+      <w:numFmt w:val="bullet"/>
+      <w:lvlText w:val="-"/>
+      <w:lvlJc w:val="left"/>
+      <w:pPr>
+        <w:ind w:left="720" w:hanging="360"/>
+      </w:pPr>
+      <w:rPr>
+        <w:u w:val="none"/>
+      </w:rPr>
+    </w:lvl>
+    <w:lvl w:ilvl="1">
+      <w:start w:val="1"/>
+      <w:numFmt w:val="bullet"/>
+      <w:lvlText w:val="-"/>
+      <w:lvlJc w:val="left"/>
+      <w:pPr>
+        <w:ind w:left="1440" w:hanging="360"/>
+      </w:pPr>
+      <w:rPr>
+        <w:u w:val="none"/>
+      </w:rPr>
+    </w:lvl>
+    <w:lvl w:ilvl="2">
+      <w:start w:val="1"/>
+      <w:numFmt w:val="bullet"/>
+      <w:lvlText w:val="-"/>
+      <w:lvlJc w:val="left"/>
+      <w:pPr>
+        <w:ind w:left="2160" w:hanging="360"/>
+      </w:pPr>
+      <w:rPr>
+        <w:u w:val="none"/>
+      </w:rPr>
+    </w:lvl>
+    <w:lvl w:ilvl="3">
+      <w:start w:val="1"/>
+      <w:numFmt w:val="bullet"/>
+      <w:lvlText w:val="-"/>
+      <w:lvlJc w:val="left"/>
+      <w:pPr>
+        <w:ind w:left="2880" w:hanging="360"/>
+      </w:pPr>
+      <w:rPr>
+        <w:u w:val="none"/>
+      </w:rPr>
+    </w:lvl>
+    <w:lvl w:ilvl="4">
+      <w:start w:val="1"/>
+      <w:numFmt w:val="bullet"/>
+      <w:lvlText w:val="-"/>
+      <w:lvlJc w:val="left"/>
+      <w:pPr>
+        <w:ind w:left="3600" w:hanging="360"/>
+      </w:pPr>
+      <w:rPr>
+        <w:u w:val="none"/>
+      </w:rPr>
+    </w:lvl>
+    <w:lvl w:ilvl="5">
+      <w:start w:val="1"/>
+      <w:numFmt w:val="bullet"/>
+      <w:lvlText w:val="-"/>
+      <w:lvlJc w:val="left"/>
+      <w:pPr>
+        <w:ind w:left="4320" w:hanging="360"/>
+      </w:pPr>
+      <w:rPr>
+        <w:u w:val="none"/>
+      </w:rPr>
+    </w:lvl>
+    <w:lvl w:ilvl="6">
+      <w:start w:val="1"/>
+      <w:numFmt w:val="bullet"/>
+      <w:lvlText w:val="-"/>
+      <w:lvlJc w:val="left"/>
+      <w:pPr>
+        <w:ind w:left="5040" w:hanging="360"/>
+      </w:pPr>
+      <w:rPr>
+        <w:u w:val="none"/>
+      </w:rPr>
+    </w:lvl>
+    <w:lvl w:ilvl="7">
+      <w:start w:val="1"/>
+      <w:numFmt w:val="bullet"/>
+      <w:lvlText w:val="-"/>
+      <w:lvlJc w:val="left"/>
+      <w:pPr>
+        <w:ind w:left="5760" w:hanging="360"/>
+      </w:pPr>
+      <w:rPr>
+        <w:u w:val="none"/>
+      </w:rPr>
+    </w:lvl>
+    <w:lvl w:ilvl="8">
+      <w:start w:val="1"/>
+      <w:numFmt w:val="bullet"/>
+      <w:lvlText w:val="-"/>
+      <w:lvlJc w:val="left"/>
+      <w:pPr>
+        <w:ind w:left="6480" w:hanging="360"/>
+      </w:pPr>
+      <w:rPr>
+        <w:u w:val="none"/>
+      </w:rPr>
+    </w:lvl>
+  </w:abstractNum>
+  <w:abstractNum w:abstractNumId="3">
+    <w:lvl w:ilvl="0">
+      <w:start w:val="1"/>
+      <w:numFmt w:val="bullet"/>
+      <w:lvlText w:val="-"/>
+      <w:lvlJc w:val="left"/>
+      <w:pPr>
+        <w:ind w:left="720" w:hanging="360"/>
+      </w:pPr>
+      <w:rPr>
+        <w:u w:val="none"/>
+      </w:rPr>
+    </w:lvl>
+    <w:lvl w:ilvl="1">
+      <w:start w:val="1"/>
+      <w:numFmt w:val="bullet"/>
+      <w:lvlText w:val="-"/>
+      <w:lvlJc w:val="left"/>
+      <w:pPr>
+        <w:ind w:left="1440" w:hanging="360"/>
+      </w:pPr>
+      <w:rPr>
+        <w:u w:val="none"/>
+      </w:rPr>
+    </w:lvl>
+    <w:lvl w:ilvl="2">
+      <w:start w:val="1"/>
+      <w:numFmt w:val="bullet"/>
+      <w:lvlText w:val="-"/>
+      <w:lvlJc w:val="left"/>
+      <w:pPr>
+        <w:ind w:left="2160" w:hanging="360"/>
+      </w:pPr>
+      <w:rPr>
+        <w:u w:val="none"/>
+      </w:rPr>
+    </w:lvl>
+    <w:lvl w:ilvl="3">
+      <w:start w:val="1"/>
+      <w:numFmt w:val="bullet"/>
+      <w:lvlText w:val="-"/>
+      <w:lvlJc w:val="left"/>
+      <w:pPr>
+        <w:ind w:left="2880" w:hanging="360"/>
+      </w:pPr>
+      <w:rPr>
+        <w:u w:val="none"/>
+      </w:rPr>
+    </w:lvl>
+    <w:lvl w:ilvl="4">
+      <w:start w:val="1"/>
+      <w:numFmt w:val="bullet"/>
+      <w:lvlText w:val="-"/>
+      <w:lvlJc w:val="left"/>
+      <w:pPr>
+        <w:ind w:left="3600" w:hanging="360"/>
+      </w:pPr>
+      <w:rPr>
+        <w:u w:val="none"/>
+      </w:rPr>
+    </w:lvl>
+    <w:lvl w:ilvl="5">
+      <w:start w:val="1"/>
+      <w:numFmt w:val="bullet"/>
+      <w:lvlText w:val="-"/>
+      <w:lvlJc w:val="left"/>
+      <w:pPr>
+        <w:ind w:left="4320" w:hanging="360"/>
+      </w:pPr>
+      <w:rPr>
+        <w:u w:val="none"/>
+      </w:rPr>
+    </w:lvl>
+    <w:lvl w:ilvl="6">
+      <w:start w:val="1"/>
+      <w:numFmt w:val="bullet"/>
+      <w:lvlText w:val="-"/>
+      <w:lvlJc w:val="left"/>
+      <w:pPr>
+        <w:ind w:left="5040" w:hanging="360"/>
+      </w:pPr>
+      <w:rPr>
+        <w:u w:val="none"/>
+      </w:rPr>
+    </w:lvl>
+    <w:lvl w:ilvl="7">
+      <w:start w:val="1"/>
+      <w:numFmt w:val="bullet"/>
+      <w:lvlText w:val="-"/>
+      <w:lvlJc w:val="left"/>
+      <w:pPr>
+        <w:ind w:left="5760" w:hanging="360"/>
+      </w:pPr>
+      <w:rPr>
+        <w:u w:val="none"/>
+      </w:rPr>
+    </w:lvl>
+    <w:lvl w:ilvl="8">
+      <w:start w:val="1"/>
+      <w:numFmt w:val="bullet"/>
+      <w:lvlText w:val="-"/>
+      <w:lvlJc w:val="left"/>
+      <w:pPr>
+        <w:ind w:left="6480" w:hanging="360"/>
+      </w:pPr>
+      <w:rPr>
+        <w:u w:val="none"/>
+      </w:rPr>
+    </w:lvl>
+  </w:abstractNum>
+  <w:abstractNum w:abstractNumId="4">
+    <w:lvl w:ilvl="0">
+      <w:start w:val="1"/>
+      <w:numFmt w:val="bullet"/>
+      <w:lvlText w:val="-"/>
+      <w:lvlJc w:val="left"/>
+      <w:pPr>
+        <w:ind w:left="720" w:hanging="360"/>
+      </w:pPr>
+      <w:rPr>
+        <w:u w:val="none"/>
+      </w:rPr>
+    </w:lvl>
+    <w:lvl w:ilvl="1">
+      <w:start w:val="1"/>
+      <w:numFmt w:val="bullet"/>
+      <w:lvlText w:val="-"/>
+      <w:lvlJc w:val="left"/>
+      <w:pPr>
+        <w:ind w:left="1440" w:hanging="360"/>
+      </w:pPr>
+      <w:rPr>
+        <w:u w:val="none"/>
+      </w:rPr>
+    </w:lvl>
+    <w:lvl w:ilvl="2">
+      <w:start w:val="1"/>
+      <w:numFmt w:val="bullet"/>
+      <w:lvlText w:val="-"/>
+      <w:lvlJc w:val="left"/>
+      <w:pPr>
+        <w:ind w:left="2160" w:hanging="360"/>
+      </w:pPr>
+      <w:rPr>
+        <w:u w:val="none"/>
+      </w:rPr>
+    </w:lvl>
+    <w:lvl w:ilvl="3">
+      <w:start w:val="1"/>
+      <w:numFmt w:val="bullet"/>
+      <w:lvlText w:val="-"/>
+      <w:lvlJc w:val="left"/>
+      <w:pPr>
+        <w:ind w:left="2880" w:hanging="360"/>
+      </w:pPr>
+      <w:rPr>
+        <w:u w:val="none"/>
+      </w:rPr>
+    </w:lvl>
+    <w:lvl w:ilvl="4">
+      <w:start w:val="1"/>
+      <w:numFmt w:val="bullet"/>
+      <w:lvlText w:val="-"/>
+      <w:lvlJc w:val="left"/>
+      <w:pPr>
+        <w:ind w:left="3600" w:hanging="360"/>
+      </w:pPr>
+      <w:rPr>
+        <w:u w:val="none"/>
+      </w:rPr>
+    </w:lvl>
+    <w:lvl w:ilvl="5">
+      <w:start w:val="1"/>
+      <w:numFmt w:val="bullet"/>
+      <w:lvlText w:val="-"/>
+      <w:lvlJc w:val="left"/>
+      <w:pPr>
+        <w:ind w:left="4320" w:hanging="360"/>
+      </w:pPr>
+      <w:rPr>
+        <w:u w:val="none"/>
+      </w:rPr>
+    </w:lvl>
+    <w:lvl w:ilvl="6">
+      <w:start w:val="1"/>
+      <w:numFmt w:val="bullet"/>
+      <w:lvlText w:val="-"/>
+      <w:lvlJc w:val="left"/>
+      <w:pPr>
+        <w:ind w:left="5040" w:hanging="360"/>
+      </w:pPr>
+      <w:rPr>
+        <w:u w:val="none"/>
+      </w:rPr>
+    </w:lvl>
+    <w:lvl w:ilvl="7">
+      <w:start w:val="1"/>
+      <w:numFmt w:val="bullet"/>
+      <w:lvlText w:val="-"/>
+      <w:lvlJc w:val="left"/>
+      <w:pPr>
+        <w:ind w:left="5760" w:hanging="360"/>
+      </w:pPr>
+      <w:rPr>
+        <w:u w:val="none"/>
+      </w:rPr>
+    </w:lvl>
+    <w:lvl w:ilvl="8">
+      <w:start w:val="1"/>
+      <w:numFmt w:val="bullet"/>
+      <w:lvlText w:val="-"/>
+      <w:lvlJc w:val="left"/>
+      <w:pPr>
+        <w:ind w:left="6480" w:hanging="360"/>
+      </w:pPr>
+      <w:rPr>
+        <w:u w:val="none"/>
+      </w:rPr>
+    </w:lvl>
+  </w:abstractNum>
+  <w:abstractNum w:abstractNumId="5">
+    <w:lvl w:ilvl="0">
+      <w:start w:val="1"/>
+      <w:numFmt w:val="bullet"/>
+      <w:lvlText w:val="-"/>
+      <w:lvlJc w:val="left"/>
+      <w:pPr>
+        <w:ind w:left="720" w:hanging="360"/>
+      </w:pPr>
+      <w:rPr>
+        <w:u w:val="none"/>
+      </w:rPr>
+    </w:lvl>
+    <w:lvl w:ilvl="1">
+      <w:start w:val="1"/>
+      <w:numFmt w:val="bullet"/>
+      <w:lvlText w:val="-"/>
+      <w:lvlJc w:val="left"/>
+      <w:pPr>
+        <w:ind w:left="1440" w:hanging="360"/>
+      </w:pPr>
+      <w:rPr>
+        <w:u w:val="none"/>
+      </w:rPr>
+    </w:lvl>
+    <w:lvl w:ilvl="2">
+      <w:start w:val="1"/>
+      <w:numFmt w:val="bullet"/>
+      <w:lvlText w:val="-"/>
+      <w:lvlJc w:val="left"/>
+      <w:pPr>
+        <w:ind w:left="2160" w:hanging="360"/>
+      </w:pPr>
+      <w:rPr>
+        <w:u w:val="none"/>
+      </w:rPr>
+    </w:lvl>
+    <w:lvl w:ilvl="3">
+      <w:start w:val="1"/>
+      <w:numFmt w:val="bullet"/>
+      <w:lvlText w:val="-"/>
+      <w:lvlJc w:val="left"/>
+      <w:pPr>
+        <w:ind w:left="2880" w:hanging="360"/>
+      </w:pPr>
+      <w:rPr>
+        <w:u w:val="none"/>
+      </w:rPr>
+    </w:lvl>
+    <w:lvl w:ilvl="4">
+      <w:start w:val="1"/>
+      <w:numFmt w:val="bullet"/>
+      <w:lvlText w:val="-"/>
+      <w:lvlJc w:val="left"/>
+      <w:pPr>
+        <w:ind w:left="3600" w:hanging="360"/>
+      </w:pPr>
+      <w:rPr>
+        <w:u w:val="none"/>
+      </w:rPr>
+    </w:lvl>
+    <w:lvl w:ilvl="5">
+      <w:start w:val="1"/>
+      <w:numFmt w:val="bullet"/>
+      <w:lvlText w:val="-"/>
+      <w:lvlJc w:val="left"/>
+      <w:pPr>
+        <w:ind w:left="4320" w:hanging="360"/>
+      </w:pPr>
+      <w:rPr>
+        <w:u w:val="none"/>
+      </w:rPr>
+    </w:lvl>
+    <w:lvl w:ilvl="6">
+      <w:start w:val="1"/>
+      <w:numFmt w:val="bullet"/>
+      <w:lvlText w:val="-"/>
+      <w:lvlJc w:val="left"/>
+      <w:pPr>
+        <w:ind w:left="5040" w:hanging="360"/>
+      </w:pPr>
+      <w:rPr>
+        <w:u w:val="none"/>
+      </w:rPr>
+    </w:lvl>
+    <w:lvl w:ilvl="7">
+      <w:start w:val="1"/>
+      <w:numFmt w:val="bullet"/>
+      <w:lvlText w:val="-"/>
+      <w:lvlJc w:val="left"/>
+      <w:pPr>
+        <w:ind w:left="5760" w:hanging="360"/>
+      </w:pPr>
+      <w:rPr>
+        <w:u w:val="none"/>
+      </w:rPr>
+    </w:lvl>
+    <w:lvl w:ilvl="8">
+      <w:start w:val="1"/>
+      <w:numFmt w:val="bullet"/>
+      <w:lvlText w:val="-"/>
+      <w:lvlJc w:val="left"/>
+      <w:pPr>
+        <w:ind w:left="6480" w:hanging="360"/>
+      </w:pPr>
+      <w:rPr>
+        <w:u w:val="none"/>
+      </w:rPr>
+    </w:lvl>
+  </w:abstractNum>
+  <w:abstractNum w:abstractNumId="6">
+    <w:lvl w:ilvl="0">
+      <w:start w:val="1"/>
+      <w:numFmt w:val="bullet"/>
+      <w:lvlText w:val="-"/>
+      <w:lvlJc w:val="left"/>
+      <w:pPr>
+        <w:ind w:left="720" w:hanging="360"/>
+      </w:pPr>
+      <w:rPr>
+        <w:u w:val="none"/>
+      </w:rPr>
+    </w:lvl>
+    <w:lvl w:ilvl="1">
+      <w:start w:val="1"/>
+      <w:numFmt w:val="bullet"/>
+      <w:lvlText w:val="-"/>
+      <w:lvlJc w:val="left"/>
+      <w:pPr>
+        <w:ind w:left="1440" w:hanging="360"/>
+      </w:pPr>
+      <w:rPr>
+        <w:u w:val="none"/>
+      </w:rPr>
+    </w:lvl>
+    <w:lvl w:ilvl="2">
+      <w:start w:val="1"/>
+      <w:numFmt w:val="bullet"/>
+      <w:lvlText w:val="-"/>
+      <w:lvlJc w:val="left"/>
+      <w:pPr>
+        <w:ind w:left="2160" w:hanging="360"/>
+      </w:pPr>
+      <w:rPr>
+        <w:u w:val="none"/>
+      </w:rPr>
+    </w:lvl>
+    <w:lvl w:ilvl="3">
+      <w:start w:val="1"/>
+      <w:numFmt w:val="bullet"/>
+      <w:lvlText w:val="-"/>
+      <w:lvlJc w:val="left"/>
+      <w:pPr>
+        <w:ind w:left="2880" w:hanging="360"/>
+      </w:pPr>
+      <w:rPr>
+        <w:u w:val="none"/>
+      </w:rPr>
+    </w:lvl>
+    <w:lvl w:ilvl="4">
+      <w:start w:val="1"/>
+      <w:numFmt w:val="bullet"/>
+      <w:lvlText w:val="-"/>
+      <w:lvlJc w:val="left"/>
+      <w:pPr>
+        <w:ind w:left="3600" w:hanging="360"/>
+      </w:pPr>
+      <w:rPr>
+        <w:u w:val="none"/>
+      </w:rPr>
+    </w:lvl>
+    <w:lvl w:ilvl="5">
+      <w:start w:val="1"/>
+      <w:numFmt w:val="bullet"/>
+      <w:lvlText w:val="-"/>
+      <w:lvlJc w:val="left"/>
+      <w:pPr>
+        <w:ind w:left="4320" w:hanging="360"/>
+      </w:pPr>
+      <w:rPr>
+        <w:u w:val="none"/>
+      </w:rPr>
+    </w:lvl>
+    <w:lvl w:ilvl="6">
+      <w:start w:val="1"/>
+      <w:numFmt w:val="bullet"/>
+      <w:lvlText w:val="-"/>
+      <w:lvlJc w:val="left"/>
+      <w:pPr>
+        <w:ind w:left="5040" w:hanging="360"/>
+      </w:pPr>
+      <w:rPr>
+        <w:u w:val="none"/>
+      </w:rPr>
+    </w:lvl>
+    <w:lvl w:ilvl="7">
+      <w:start w:val="1"/>
+      <w:numFmt w:val="bullet"/>
+      <w:lvlText w:val="-"/>
+      <w:lvlJc w:val="left"/>
+      <w:pPr>
+        <w:ind w:left="5760" w:hanging="360"/>
+      </w:pPr>
+      <w:rPr>
+        <w:u w:val="none"/>
+      </w:rPr>
+    </w:lvl>
+    <w:lvl w:ilvl="8">
+      <w:start w:val="1"/>
+      <w:numFmt w:val="bullet"/>
+      <w:lvlText w:val="-"/>
+      <w:lvlJc w:val="left"/>
+      <w:pPr>
+        <w:ind w:left="6480" w:hanging="360"/>
+      </w:pPr>
+      <w:rPr>
+        <w:u w:val="none"/>
+      </w:rPr>
+    </w:lvl>
+  </w:abstractNum>
+  <w:abstractNum w:abstractNumId="7">
+    <w:lvl w:ilvl="0">
+      <w:start w:val="1"/>
+      <w:numFmt w:val="bullet"/>
+      <w:lvlText w:val="-"/>
+      <w:lvlJc w:val="left"/>
+      <w:pPr>
+        <w:ind w:left="720" w:hanging="360"/>
+      </w:pPr>
+      <w:rPr>
+        <w:u w:val="none"/>
+      </w:rPr>
+    </w:lvl>
+    <w:lvl w:ilvl="1">
+      <w:start w:val="1"/>
+      <w:numFmt w:val="bullet"/>
+      <w:lvlText w:val="-"/>
+      <w:lvlJc w:val="left"/>
+      <w:pPr>
+        <w:ind w:left="1440" w:hanging="360"/>
+      </w:pPr>
+      <w:rPr>
+        <w:u w:val="none"/>
+      </w:rPr>
+    </w:lvl>
+    <w:lvl w:ilvl="2">
+      <w:start w:val="1"/>
+      <w:numFmt w:val="bullet"/>
+      <w:lvlText w:val="-"/>
+      <w:lvlJc w:val="left"/>
+      <w:pPr>
+        <w:ind w:left="2160" w:hanging="360"/>
+      </w:pPr>
+      <w:rPr>
+        <w:u w:val="none"/>
+      </w:rPr>
+    </w:lvl>
+    <w:lvl w:ilvl="3">
+      <w:start w:val="1"/>
+      <w:numFmt w:val="bullet"/>
+      <w:lvlText w:val="-"/>
+      <w:lvlJc w:val="left"/>
+      <w:pPr>
+        <w:ind w:left="2880" w:hanging="360"/>
+      </w:pPr>
+      <w:rPr>
+        <w:u w:val="none"/>
+      </w:rPr>
+    </w:lvl>
+    <w:lvl w:ilvl="4">
+      <w:start w:val="1"/>
+      <w:numFmt w:val="bullet"/>
+      <w:lvlText w:val="-"/>
+      <w:lvlJc w:val="left"/>
+      <w:pPr>
+        <w:ind w:left="3600" w:hanging="360"/>
+      </w:pPr>
+      <w:rPr>
+        <w:u w:val="none"/>
+      </w:rPr>
+    </w:lvl>
+    <w:lvl w:ilvl="5">
+      <w:start w:val="1"/>
+      <w:numFmt w:val="bullet"/>
+      <w:lvlText w:val="-"/>
+      <w:lvlJc w:val="left"/>
+      <w:pPr>
+        <w:ind w:left="4320" w:hanging="360"/>
+      </w:pPr>
+      <w:rPr>
+        <w:u w:val="none"/>
+      </w:rPr>
+    </w:lvl>
+    <w:lvl w:ilvl="6">
+      <w:start w:val="1"/>
+      <w:numFmt w:val="bullet"/>
+      <w:lvlText w:val="-"/>
+      <w:lvlJc w:val="left"/>
+      <w:pPr>
+        <w:ind w:left="5040" w:hanging="360"/>
+      </w:pPr>
+      <w:rPr>
+        <w:u w:val="none"/>
+      </w:rPr>
+    </w:lvl>
+    <w:lvl w:ilvl="7">
+      <w:start w:val="1"/>
+      <w:numFmt w:val="bullet"/>
+      <w:lvlText w:val="-"/>
+      <w:lvlJc w:val="left"/>
+      <w:pPr>
+        <w:ind w:left="5760" w:hanging="360"/>
+      </w:pPr>
+      <w:rPr>
+        <w:u w:val="none"/>
+      </w:rPr>
+    </w:lvl>
+    <w:lvl w:ilvl="8">
+      <w:start w:val="1"/>
+      <w:numFmt w:val="bullet"/>
+      <w:lvlText w:val="-"/>
+      <w:lvlJc w:val="left"/>
+      <w:pPr>
+        <w:ind w:left="6480" w:hanging="360"/>
+      </w:pPr>
+      <w:rPr>
+        <w:u w:val="none"/>
+      </w:rPr>
+    </w:lvl>
+  </w:abstractNum>
+  <w:abstractNum w:abstractNumId="8">
+    <w:lvl w:ilvl="0">
+      <w:start w:val="1"/>
+      <w:numFmt w:val="bullet"/>
+      <w:lvlText w:val="-"/>
+      <w:lvlJc w:val="left"/>
+      <w:pPr>
+        <w:ind w:left="720" w:hanging="360"/>
+      </w:pPr>
+      <w:rPr>
+        <w:u w:val="none"/>
+      </w:rPr>
+    </w:lvl>
+    <w:lvl w:ilvl="1">
+      <w:start w:val="1"/>
+      <w:numFmt w:val="bullet"/>
+      <w:lvlText w:val="-"/>
+      <w:lvlJc w:val="left"/>
+      <w:pPr>
+        <w:ind w:left="1440" w:hanging="360"/>
+      </w:pPr>
+      <w:rPr>
+        <w:u w:val="none"/>
+      </w:rPr>
+    </w:lvl>
+    <w:lvl w:ilvl="2">
+      <w:start w:val="1"/>
+      <w:numFmt w:val="bullet"/>
+      <w:lvlText w:val="-"/>
+      <w:lvlJc w:val="left"/>
+      <w:pPr>
+        <w:ind w:left="2160" w:hanging="360"/>
+      </w:pPr>
+      <w:rPr>
+        <w:u w:val="none"/>
+      </w:rPr>
+    </w:lvl>
+    <w:lvl w:ilvl="3">
+      <w:start w:val="1"/>
+      <w:numFmt w:val="bullet"/>
+      <w:lvlText w:val="-"/>
+      <w:lvlJc w:val="left"/>
+      <w:pPr>
+        <w:ind w:left="2880" w:hanging="360"/>
+      </w:pPr>
+      <w:rPr>
+        <w:u w:val="none"/>
+      </w:rPr>
+    </w:lvl>
+    <w:lvl w:ilvl="4">
+      <w:start w:val="1"/>
+      <w:numFmt w:val="bullet"/>
+      <w:lvlText w:val="-"/>
+      <w:lvlJc w:val="left"/>
+      <w:pPr>
+        <w:ind w:left="3600" w:hanging="360"/>
+      </w:pPr>
+      <w:rPr>
+        <w:u w:val="none"/>
+      </w:rPr>
+    </w:lvl>
+    <w:lvl w:ilvl="5">
+      <w:start w:val="1"/>
+      <w:numFmt w:val="bullet"/>
+      <w:lvlText w:val="-"/>
+      <w:lvlJc w:val="left"/>
+      <w:pPr>
+        <w:ind w:left="4320" w:hanging="360"/>
+      </w:pPr>
+      <w:rPr>
+        <w:u w:val="none"/>
+      </w:rPr>
+    </w:lvl>
+    <w:lvl w:ilvl="6">
+      <w:start w:val="1"/>
+      <w:numFmt w:val="bullet"/>
+      <w:lvlText w:val="-"/>
+      <w:lvlJc w:val="left"/>
+      <w:pPr>
+        <w:ind w:left="5040" w:hanging="360"/>
+      </w:pPr>
+      <w:rPr>
+        <w:u w:val="none"/>
+      </w:rPr>
+    </w:lvl>
+    <w:lvl w:ilvl="7">
+      <w:start w:val="1"/>
+      <w:numFmt w:val="bullet"/>
+      <w:lvlText w:val="-"/>
+      <w:lvlJc w:val="left"/>
+      <w:pPr>
+        <w:ind w:left="5760" w:hanging="360"/>
+      </w:pPr>
+      <w:rPr>
+        <w:u w:val="none"/>
+      </w:rPr>
+    </w:lvl>
+    <w:lvl w:ilvl="8">
+      <w:start w:val="1"/>
+      <w:numFmt w:val="bullet"/>
+      <w:lvlText w:val="-"/>
+      <w:lvlJc w:val="left"/>
+      <w:pPr>
+        <w:ind w:left="6480" w:hanging="360"/>
+      </w:pPr>
+      <w:rPr>
+        <w:u w:val="none"/>
+      </w:rPr>
+    </w:lvl>
+  </w:abstractNum>
+  <w:abstractNum w:abstractNumId="9">
+    <w:lvl w:ilvl="0">
+      <w:start w:val="1"/>
+      <w:numFmt w:val="bullet"/>
+      <w:lvlText w:val="-"/>
+      <w:lvlJc w:val="left"/>
+      <w:pPr>
+        <w:ind w:left="720" w:hanging="360"/>
+      </w:pPr>
+      <w:rPr>
+        <w:u w:val="none"/>
+      </w:rPr>
+    </w:lvl>
+    <w:lvl w:ilvl="1">
+      <w:start w:val="1"/>
+      <w:numFmt w:val="bullet"/>
+      <w:lvlText w:val="-"/>
+      <w:lvlJc w:val="left"/>
+      <w:pPr>
+        <w:ind w:left="1440" w:hanging="360"/>
+      </w:pPr>
+      <w:rPr>
+        <w:u w:val="none"/>
+      </w:rPr>
+    </w:lvl>
+    <w:lvl w:ilvl="2">
+      <w:start w:val="1"/>
+      <w:numFmt w:val="bullet"/>
+      <w:lvlText w:val="-"/>
+      <w:lvlJc w:val="left"/>
+      <w:pPr>
+        <w:ind w:left="2160" w:hanging="360"/>
+      </w:pPr>
+      <w:rPr>
+        <w:u w:val="none"/>
+      </w:rPr>
+    </w:lvl>
+    <w:lvl w:ilvl="3">
+      <w:start w:val="1"/>
+      <w:numFmt w:val="bullet"/>
+      <w:lvlText w:val="-"/>
+      <w:lvlJc w:val="left"/>
+      <w:pPr>
+        <w:ind w:left="2880" w:hanging="360"/>
+      </w:pPr>
+      <w:rPr>
+        <w:u w:val="none"/>
+      </w:rPr>
+    </w:lvl>
+    <w:lvl w:ilvl="4">
+      <w:start w:val="1"/>
+      <w:numFmt w:val="bullet"/>
+      <w:lvlText w:val="-"/>
+      <w:lvlJc w:val="left"/>
+      <w:pPr>
+        <w:ind w:left="3600" w:hanging="360"/>
+      </w:pPr>
+      <w:rPr>
+        <w:u w:val="none"/>
+      </w:rPr>
+    </w:lvl>
+    <w:lvl w:ilvl="5">
+      <w:start w:val="1"/>
+      <w:numFmt w:val="bullet"/>
+      <w:lvlText w:val="-"/>
+      <w:lvlJc w:val="left"/>
+      <w:pPr>
+        <w:ind w:left="4320" w:hanging="360"/>
+      </w:pPr>
+      <w:rPr>
+        <w:u w:val="none"/>
+      </w:rPr>
+    </w:lvl>
+    <w:lvl w:ilvl="6">
+      <w:start w:val="1"/>
+      <w:numFmt w:val="bullet"/>
+      <w:lvlText w:val="-"/>
+      <w:lvlJc w:val="left"/>
+      <w:pPr>
+        <w:ind w:left="5040" w:hanging="360"/>
+      </w:pPr>
+      <w:rPr>
+        <w:u w:val="none"/>
+      </w:rPr>
+    </w:lvl>
+    <w:lvl w:ilvl="7">
+      <w:start w:val="1"/>
+      <w:numFmt w:val="bullet"/>
+      <w:lvlText w:val="-"/>
+      <w:lvlJc w:val="left"/>
+      <w:pPr>
+        <w:ind w:left="5760" w:hanging="360"/>
+      </w:pPr>
+      <w:rPr>
+        <w:u w:val="none"/>
+      </w:rPr>
+    </w:lvl>
+    <w:lvl w:ilvl="8">
+      <w:start w:val="1"/>
+      <w:numFmt w:val="bullet"/>
+      <w:lvlText w:val="-"/>
+      <w:lvlJc w:val="left"/>
+      <w:pPr>
+        <w:ind w:left="6480" w:hanging="360"/>
+      </w:pPr>
+      <w:rPr>
+        <w:u w:val="none"/>
+      </w:rPr>
+    </w:lvl>
+  </w:abstractNum>
+  <w:abstractNum w:abstractNumId="10">
+    <w:lvl w:ilvl="0">
+      <w:start w:val="1"/>
+      <w:numFmt w:val="bullet"/>
+      <w:lvlText w:val="-"/>
+      <w:lvlJc w:val="left"/>
+      <w:pPr>
+        <w:ind w:left="720" w:hanging="360"/>
+      </w:pPr>
+      <w:rPr>
+        <w:u w:val="none"/>
+      </w:rPr>
+    </w:lvl>
+    <w:lvl w:ilvl="1">
+      <w:start w:val="1"/>
+      <w:numFmt w:val="bullet"/>
+      <w:lvlText w:val="-"/>
+      <w:lvlJc w:val="left"/>
+      <w:pPr>
+        <w:ind w:left="1440" w:hanging="360"/>
+      </w:pPr>
+      <w:rPr>
+        <w:u w:val="none"/>
+      </w:rPr>
+    </w:lvl>
+    <w:lvl w:ilvl="2">
+      <w:start w:val="1"/>
+      <w:numFmt w:val="bullet"/>
+      <w:lvlText w:val="-"/>
+      <w:lvlJc w:val="left"/>
+      <w:pPr>
+        <w:ind w:left="2160" w:hanging="360"/>
+      </w:pPr>
+      <w:rPr>
+        <w:u w:val="none"/>
+      </w:rPr>
+    </w:lvl>
+    <w:lvl w:ilvl="3">
+      <w:start w:val="1"/>
+      <w:numFmt w:val="bullet"/>
+      <w:lvlText w:val="-"/>
+      <w:lvlJc w:val="left"/>
+      <w:pPr>
+        <w:ind w:left="2880" w:hanging="360"/>
+      </w:pPr>
+      <w:rPr>
+        <w:u w:val="none"/>
+      </w:rPr>
+    </w:lvl>
+    <w:lvl w:ilvl="4">
+      <w:start w:val="1"/>
+      <w:numFmt w:val="bullet"/>
+      <w:lvlText w:val="-"/>
+      <w:lvlJc w:val="left"/>
+      <w:pPr>
+        <w:ind w:left="3600" w:hanging="360"/>
+      </w:pPr>
+      <w:rPr>
+        <w:u w:val="none"/>
+      </w:rPr>
+    </w:lvl>
+    <w:lvl w:ilvl="5">
+      <w:start w:val="1"/>
+      <w:numFmt w:val="bullet"/>
+      <w:lvlText w:val="-"/>
+      <w:lvlJc w:val="left"/>
+      <w:pPr>
+        <w:ind w:left="4320" w:hanging="360"/>
+      </w:pPr>
+      <w:rPr>
+        <w:u w:val="none"/>
+      </w:rPr>
+    </w:lvl>
+    <w:lvl w:ilvl="6">
+      <w:start w:val="1"/>
+      <w:numFmt w:val="bullet"/>
+      <w:lvlText w:val="-"/>
+      <w:lvlJc w:val="left"/>
+      <w:pPr>
+        <w:ind w:left="5040" w:hanging="360"/>
+      </w:pPr>
+      <w:rPr>
+        <w:u w:val="none"/>
+      </w:rPr>
+    </w:lvl>
+    <w:lvl w:ilvl="7">
+      <w:start w:val="1"/>
+      <w:numFmt w:val="bullet"/>
+      <w:lvlText w:val="-"/>
+      <w:lvlJc w:val="left"/>
+      <w:pPr>
+        <w:ind w:left="5760" w:hanging="360"/>
+      </w:pPr>
+      <w:rPr>
+        <w:u w:val="none"/>
+      </w:rPr>
+    </w:lvl>
+    <w:lvl w:ilvl="8">
+      <w:start w:val="1"/>
+      <w:numFmt w:val="bullet"/>
+      <w:lvlText w:val="-"/>
+      <w:lvlJc w:val="left"/>
+      <w:pPr>
+        <w:ind w:left="6480" w:hanging="360"/>
+      </w:pPr>
+      <w:rPr>
+        <w:u w:val="none"/>
+      </w:rPr>
+    </w:lvl>
+  </w:abstractNum>
+  <w:abstractNum w:abstractNumId="11">
+    <w:lvl w:ilvl="0">
+      <w:start w:val="1"/>
+      <w:numFmt w:val="bullet"/>
+      <w:lvlText w:val="-"/>
+      <w:lvlJc w:val="left"/>
+      <w:pPr>
+        <w:ind w:left="720" w:hanging="360"/>
+      </w:pPr>
+      <w:rPr>
+        <w:u w:val="none"/>
+      </w:rPr>
+    </w:lvl>
+    <w:lvl w:ilvl="1">
+      <w:start w:val="1"/>
+      <w:numFmt w:val="bullet"/>
+      <w:lvlText w:val="-"/>
+      <w:lvlJc w:val="left"/>
+      <w:pPr>
+        <w:ind w:left="1440" w:hanging="360"/>
+      </w:pPr>
+      <w:rPr>
+        <w:u w:val="none"/>
+      </w:rPr>
+    </w:lvl>
+    <w:lvl w:ilvl="2">
+      <w:start w:val="1"/>
+      <w:numFmt w:val="bullet"/>
+      <w:lvlText w:val="-"/>
+      <w:lvlJc w:val="left"/>
+      <w:pPr>
+        <w:ind w:left="2160" w:hanging="360"/>
+      </w:pPr>
+      <w:rPr>
+        <w:u w:val="none"/>
+      </w:rPr>
+    </w:lvl>
+    <w:lvl w:ilvl="3">
+      <w:start w:val="1"/>
+      <w:numFmt w:val="bullet"/>
+      <w:lvlText w:val="-"/>
+      <w:lvlJc w:val="left"/>
+      <w:pPr>
+        <w:ind w:left="2880" w:hanging="360"/>
+      </w:pPr>
+      <w:rPr>
+        <w:u w:val="none"/>
+      </w:rPr>
+    </w:lvl>
+    <w:lvl w:ilvl="4">
+      <w:start w:val="1"/>
+      <w:numFmt w:val="bullet"/>
+      <w:lvlText w:val="-"/>
+      <w:lvlJc w:val="left"/>
+      <w:pPr>
+        <w:ind w:left="3600" w:hanging="360"/>
+      </w:pPr>
+      <w:rPr>
+        <w:u w:val="none"/>
+      </w:rPr>
+    </w:lvl>
+    <w:lvl w:ilvl="5">
+      <w:start w:val="1"/>
+      <w:numFmt w:val="bullet"/>
+      <w:lvlText w:val="-"/>
+      <w:lvlJc w:val="left"/>
+      <w:pPr>
+        <w:ind w:left="4320" w:hanging="360"/>
+      </w:pPr>
+      <w:rPr>
+        <w:u w:val="none"/>
+      </w:rPr>
+    </w:lvl>
+    <w:lvl w:ilvl="6">
+      <w:start w:val="1"/>
+      <w:numFmt w:val="bullet"/>
+      <w:lvlText w:val="-"/>
+      <w:lvlJc w:val="left"/>
+      <w:pPr>
+        <w:ind w:left="5040" w:hanging="360"/>
+      </w:pPr>
+      <w:rPr>
+        <w:u w:val="none"/>
+      </w:rPr>
+    </w:lvl>
+    <w:lvl w:ilvl="7">
+      <w:start w:val="1"/>
+      <w:numFmt w:val="bullet"/>
+      <w:lvlText w:val="-"/>
+      <w:lvlJc w:val="left"/>
+      <w:pPr>
+        <w:ind w:left="5760" w:hanging="360"/>
+      </w:pPr>
+      <w:rPr>
+        <w:u w:val="none"/>
+      </w:rPr>
+    </w:lvl>
+    <w:lvl w:ilvl="8">
+      <w:start w:val="1"/>
+      <w:numFmt w:val="bullet"/>
+      <w:lvlText w:val="-"/>
+      <w:lvlJc w:val="left"/>
+      <w:pPr>
+        <w:ind w:left="6480" w:hanging="360"/>
+      </w:pPr>
+      <w:rPr>
+        <w:u w:val="none"/>
+      </w:rPr>
+    </w:lvl>
+  </w:abstractNum>
+  <w:abstractNum w:abstractNumId="12">
+    <w:lvl w:ilvl="0">
+      <w:start w:val="1"/>
+      <w:numFmt w:val="bullet"/>
+      <w:lvlText w:val="-"/>
+      <w:lvlJc w:val="left"/>
+      <w:pPr>
+        <w:ind w:left="720" w:hanging="360"/>
+      </w:pPr>
+      <w:rPr>
+        <w:u w:val="none"/>
+      </w:rPr>
+    </w:lvl>
+    <w:lvl w:ilvl="1">
+      <w:start w:val="1"/>
+      <w:numFmt w:val="bullet"/>
+      <w:lvlText w:val="-"/>
+      <w:lvlJc w:val="left"/>
+      <w:pPr>
+        <w:ind w:left="1440" w:hanging="360"/>
+      </w:pPr>
+      <w:rPr>
+        <w:u w:val="none"/>
+      </w:rPr>
+    </w:lvl>
+    <w:lvl w:ilvl="2">
+      <w:start w:val="1"/>
+      <w:numFmt w:val="bullet"/>
+      <w:lvlText w:val="-"/>
+      <w:lvlJc w:val="left"/>
+      <w:pPr>
+        <w:ind w:left="2160" w:hanging="360"/>
+      </w:pPr>
+      <w:rPr>
+        <w:u w:val="none"/>
+      </w:rPr>
+    </w:lvl>
+    <w:lvl w:ilvl="3">
+      <w:start w:val="1"/>
+      <w:numFmt w:val="bullet"/>
+      <w:lvlText w:val="-"/>
+      <w:lvlJc w:val="left"/>
+      <w:pPr>
+        <w:ind w:left="2880" w:hanging="360"/>
+      </w:pPr>
+      <w:rPr>
+        <w:u w:val="none"/>
+      </w:rPr>
+    </w:lvl>
+    <w:lvl w:ilvl="4">
+      <w:start w:val="1"/>
+      <w:numFmt w:val="bullet"/>
+      <w:lvlText w:val="-"/>
+      <w:lvlJc w:val="left"/>
+      <w:pPr>
+        <w:ind w:left="3600" w:hanging="360"/>
+      </w:pPr>
+      <w:rPr>
+        <w:u w:val="none"/>
+      </w:rPr>
+    </w:lvl>
+    <w:lvl w:ilvl="5">
+      <w:start w:val="1"/>
+      <w:numFmt w:val="bullet"/>
+      <w:lvlText w:val="-"/>
+      <w:lvlJc w:val="left"/>
+      <w:pPr>
+        <w:ind w:left="4320" w:hanging="360"/>
+      </w:pPr>
+      <w:rPr>
+        <w:u w:val="none"/>
+      </w:rPr>
+    </w:lvl>
+    <w:lvl w:ilvl="6">
+      <w:start w:val="1"/>
+      <w:numFmt w:val="bullet"/>
+      <w:lvlText w:val="-"/>
+      <w:lvlJc w:val="left"/>
+      <w:pPr>
+        <w:ind w:left="5040" w:hanging="360"/>
+      </w:pPr>
+      <w:rPr>
+        <w:u w:val="none"/>
+      </w:rPr>
+    </w:lvl>
+    <w:lvl w:ilvl="7">
+      <w:start w:val="1"/>
+      <w:numFmt w:val="bullet"/>
+      <w:lvlText w:val="-"/>
+      <w:lvlJc w:val="left"/>
+      <w:pPr>
+        <w:ind w:left="5760" w:hanging="360"/>
+      </w:pPr>
+      <w:rPr>
+        <w:u w:val="none"/>
+      </w:rPr>
+    </w:lvl>
+    <w:lvl w:ilvl="8">
+      <w:start w:val="1"/>
+      <w:numFmt w:val="bullet"/>
+      <w:lvlText w:val="-"/>
+      <w:lvlJc w:val="left"/>
+      <w:pPr>
+        <w:ind w:left="6480" w:hanging="360"/>
+      </w:pPr>
+      <w:rPr>
+        <w:u w:val="none"/>
+      </w:rPr>
+    </w:lvl>
+  </w:abstractNum>
+  <w:num w:numId="1">
+    <w:abstractNumId w:val="1"/>
+  </w:num>
+  <w:num w:numId="2">
+    <w:abstractNumId w:val="2"/>
+  </w:num>
+  <w:num w:numId="3">
+    <w:abstractNumId w:val="3"/>
+  </w:num>
+  <w:num w:numId="4">
+    <w:abstractNumId w:val="4"/>
+  </w:num>
+  <w:num w:numId="5">
+    <w:abstractNumId w:val="5"/>
+  </w:num>
+  <w:num w:numId="6">
+    <w:abstractNumId w:val="6"/>
+  </w:num>
+  <w:num w:numId="7">
+    <w:abstractNumId w:val="7"/>
+  </w:num>
+  <w:num w:numId="8">
+    <w:abstractNumId w:val="8"/>
+  </w:num>
+  <w:num w:numId="9">
+    <w:abstractNumId w:val="9"/>
+  </w:num>
+  <w:num w:numId="10">
+    <w:abstractNumId w:val="10"/>
+  </w:num>
+  <w:num w:numId="11">
+    <w:abstractNumId w:val="11"/>
+  </w:num>
+  <w:num w:numId="12">
+    <w:abstractNumId w:val="12"/>
+  </w:num>
+</w:numbering>
 </file>
 
 <file path=word/styles.xml><?xml version="1.0" encoding="utf-8"?>
